--- a/excel/informes/carta de permiso.docx
+++ b/excel/informes/carta de permiso.docx
@@ -75,6 +75,8 @@
           <w:szCs w:val="28"/>
         </w:rPr>
       </w:pPr>
+      <w:bookmarkStart w:id="0" w:name="_GoBack"/>
+      <w:bookmarkEnd w:id="0"/>
     </w:p>
     <w:p>
       <w:pPr>
@@ -100,7 +102,7 @@
           <w:sz w:val="28"/>
           <w:szCs w:val="28"/>
         </w:rPr>
-        <w:t>18</w:t>
+        <w:t>20</w:t>
       </w:r>
       <w:r>
         <w:rPr>
@@ -114,7 +116,7 @@
           <w:sz w:val="28"/>
           <w:szCs w:val="28"/>
         </w:rPr>
-        <w:t>Octubre</w:t>
+        <w:t>Noviembre</w:t>
       </w:r>
       <w:r>
         <w:rPr>
@@ -468,7 +470,91 @@
           <w:sz w:val="28"/>
           <w:szCs w:val="28"/>
         </w:rPr>
-        <w:t>al mismo tiempo solicitarle PERMISO SIN GOCE DE HABER para el día sábado 27 de Octubre del Pte. Por motivos de atender asuntos familiares fuera de la cuidad. Así mismo comunico que retomaré mis labores el día Lunes 29 del Pte.</w:t>
+        <w:t xml:space="preserve">al mismo tiempo solicitarle PERMISO SIN GOCE DE HABER para el día </w:t>
+      </w:r>
+      <w:r>
+        <w:rPr>
+          <w:sz w:val="28"/>
+          <w:szCs w:val="28"/>
+        </w:rPr>
+        <w:t>miércoles 21</w:t>
+      </w:r>
+      <w:r>
+        <w:rPr>
+          <w:sz w:val="28"/>
+          <w:szCs w:val="28"/>
+        </w:rPr>
+        <w:t xml:space="preserve"> de </w:t>
+      </w:r>
+      <w:r>
+        <w:rPr>
+          <w:sz w:val="28"/>
+          <w:szCs w:val="28"/>
+        </w:rPr>
+        <w:t>Noviembre</w:t>
+      </w:r>
+      <w:r>
+        <w:rPr>
+          <w:sz w:val="28"/>
+          <w:szCs w:val="28"/>
+        </w:rPr>
+        <w:t xml:space="preserve"> del Pte.</w:t>
+      </w:r>
+      <w:r>
+        <w:rPr>
+          <w:sz w:val="28"/>
+          <w:szCs w:val="28"/>
+        </w:rPr>
+        <w:t xml:space="preserve"> A partir de las 3:30 p.m. </w:t>
+      </w:r>
+      <w:r>
+        <w:rPr>
+          <w:sz w:val="28"/>
+          <w:szCs w:val="28"/>
+        </w:rPr>
+        <w:t xml:space="preserve"> Por motivos de atender asuntos </w:t>
+      </w:r>
+      <w:r>
+        <w:rPr>
+          <w:sz w:val="28"/>
+          <w:szCs w:val="28"/>
+        </w:rPr>
+        <w:t>profesionales para mi titulación</w:t>
+      </w:r>
+      <w:r>
+        <w:rPr>
+          <w:sz w:val="28"/>
+          <w:szCs w:val="28"/>
+        </w:rPr>
+        <w:t xml:space="preserve">. Así mismo comunico que retomaré mis labores el día </w:t>
+      </w:r>
+      <w:r>
+        <w:rPr>
+          <w:sz w:val="28"/>
+          <w:szCs w:val="28"/>
+        </w:rPr>
+        <w:t>jueves</w:t>
+      </w:r>
+      <w:r>
+        <w:rPr>
+          <w:sz w:val="28"/>
+          <w:szCs w:val="28"/>
+        </w:rPr>
+        <w:t xml:space="preserve"> 2</w:t>
+      </w:r>
+      <w:r>
+        <w:rPr>
+          <w:sz w:val="28"/>
+          <w:szCs w:val="28"/>
+        </w:rPr>
+        <w:t>2</w:t>
+      </w:r>
+      <w:r>
+        <w:rPr>
+          <w:sz w:val="28"/>
+          <w:szCs w:val="28"/>
+        </w:rPr>
+        <w:t xml:space="preserve"> del Pte.</w:t>
       </w:r>
     </w:p>
     <w:p>
@@ -563,94 +649,6 @@
     <w:p/>
     <w:p/>
     <w:p/>
-    <w:p/>
-    <w:p>
-      <w:pPr>
-        <w:jc w:val="both"/>
-        <w:rPr>
-          <w:sz w:val="24"/>
-          <w:szCs w:val="24"/>
-        </w:rPr>
-      </w:pPr>
-    </w:p>
-    <w:p>
-      <w:pPr>
-        <w:tabs>
-          <w:tab w:val="left" w:pos="3686"/>
-        </w:tabs>
-        <w:jc w:val="center"/>
-        <w:rPr>
-          <w:sz w:val="28"/>
-          <w:szCs w:val="28"/>
-          <w:lang w:val="es-MX"/>
-        </w:rPr>
-      </w:pPr>
-      <w:r>
-        <w:rPr>
-          <w:sz w:val="28"/>
-          <w:szCs w:val="28"/>
-          <w:lang w:val="es-MX"/>
-        </w:rPr>
-        <w:t>__________________________________________</w:t>
-      </w:r>
-    </w:p>
-    <w:p>
-      <w:pPr>
-        <w:tabs>
-          <w:tab w:val="left" w:pos="3686"/>
-        </w:tabs>
-        <w:jc w:val="center"/>
-        <w:rPr>
-          <w:sz w:val="28"/>
-          <w:szCs w:val="28"/>
-          <w:lang w:val="es-MX"/>
-        </w:rPr>
-      </w:pPr>
-      <w:r>
-        <w:rPr>
-          <w:sz w:val="28"/>
-          <w:szCs w:val="28"/>
-          <w:lang w:val="es-MX"/>
-        </w:rPr>
-        <w:t>Br. ANTHONY ALEXIS YARLEQUÉ GALÁN</w:t>
-      </w:r>
-    </w:p>
-    <w:p>
-      <w:pPr>
-        <w:tabs>
-          <w:tab w:val="left" w:pos="3686"/>
-        </w:tabs>
-        <w:jc w:val="center"/>
-        <w:rPr>
-          <w:sz w:val="28"/>
-          <w:szCs w:val="28"/>
-          <w:lang w:val="es-MX"/>
-        </w:rPr>
-      </w:pPr>
-      <w:r>
-        <w:rPr>
-          <w:sz w:val="28"/>
-          <w:szCs w:val="28"/>
-          <w:lang w:val="es-MX"/>
-        </w:rPr>
-        <w:t>DNI: 72889097</w:t>
-      </w:r>
-      <w:bookmarkStart w:id="0" w:name="_GoBack"/>
-      <w:bookmarkEnd w:id="0"/>
-    </w:p>
-    <w:p>
-      <w:pPr>
-        <w:tabs>
-          <w:tab w:val="left" w:pos="3686"/>
-        </w:tabs>
-        <w:jc w:val="center"/>
-        <w:rPr>
-          <w:sz w:val="28"/>
-          <w:szCs w:val="28"/>
-          <w:lang w:val="es-MX"/>
-        </w:rPr>
-      </w:pPr>
-    </w:p>
     <w:p/>
     <w:sectPr>
       <w:pgSz w:w="11906" w:h="16838"/>
